--- a/BAB/I.docx
+++ b/BAB/I.docx
@@ -1526,9 +1526,17 @@
           <w:sz w:val="24"/>
           <w:szCs w:val="24"/>
         </w:rPr>
-        <w:t>tersebut.</w:t>
-      </w:r>
-      <w:proofErr w:type="spellEnd"/>
+        <w:t>tersebut</w:t>
+      </w:r>
+      <w:proofErr w:type="spellEnd"/>
+      <w:r>
+        <w:rPr>
+          <w:rFonts w:ascii="Times New Roman" w:hAnsi="Times New Roman" w:cs="Times New Roman"/>
+          <w:sz w:val="24"/>
+          <w:szCs w:val="24"/>
+        </w:rPr>
+        <w:t>.</w:t>
+      </w:r>
     </w:p>
     <w:p>
       <w:pPr>
@@ -3272,7 +3280,7 @@
     </w:p>
     <w:p>
       <w:pPr>
-        <w:spacing w:line="480" w:lineRule="auto"/>
+        <w:spacing w:after="100" w:afterAutospacing="1" w:line="480" w:lineRule="auto"/>
         <w:ind w:firstLine="709"/>
         <w:jc w:val="both"/>
         <w:rPr>
@@ -4636,8 +4644,8 @@
           <w:numId w:val="3"/>
         </w:numPr>
         <w:suppressAutoHyphens/>
-        <w:spacing w:after="0" w:line="480" w:lineRule="auto"/>
-        <w:ind w:left="426"/>
+        <w:spacing w:after="100" w:afterAutospacing="1" w:line="480" w:lineRule="auto"/>
+        <w:ind w:left="425" w:hanging="357"/>
         <w:jc w:val="both"/>
         <w:rPr>
           <w:rFonts w:ascii="Times New Roman" w:hAnsi="Times New Roman" w:cs="Times New Roman"/>
@@ -4879,6 +4887,7 @@
           <w:szCs w:val="24"/>
           <w:lang w:val="id-ID"/>
         </w:rPr>
+        <w:lastRenderedPageBreak/>
         <w:t xml:space="preserve">Untuk mengimplementasikan metode </w:t>
       </w:r>
       <w:r>
@@ -4944,7 +4953,6 @@
           <w:szCs w:val="24"/>
           <w:lang w:val="id-ID"/>
         </w:rPr>
-        <w:lastRenderedPageBreak/>
         <w:t xml:space="preserve">dalam mengkategorisasikan artikel dari situs berita </w:t>
       </w:r>
       <w:r>
@@ -10436,8 +10444,9 @@
     </w:p>
     <w:p>
       <w:pPr>
-        <w:spacing w:line="480" w:lineRule="auto"/>
-        <w:ind w:firstLine="709"/>
+        <w:pStyle w:val="ListParagraph"/>
+        <w:spacing w:after="100" w:afterAutospacing="1" w:line="480" w:lineRule="auto"/>
+        <w:ind w:left="0" w:firstLine="720"/>
         <w:rPr>
           <w:rFonts w:ascii="Times New Roman" w:hAnsi="Times New Roman" w:cs="Times New Roman"/>
           <w:sz w:val="24"/>
@@ -10601,13 +10610,25 @@
                 <w:lang w:val="en-US"/>
               </w:rPr>
             </w:pPr>
+            <w:proofErr w:type="spellStart"/>
             <w:r>
               <w:rPr>
                 <w:rFonts w:ascii="Times New Roman" w:hAnsi="Times New Roman" w:cs="Times New Roman"/>
                 <w:sz w:val="24"/>
                 <w:szCs w:val="24"/>
-              </w:rPr>
-              <w:t xml:space="preserve">Banyaknya artikel berita yang muncul di internet </w:t>
+                <w:lang w:val="en-US"/>
+              </w:rPr>
+              <w:t>Banyaknya</w:t>
+            </w:r>
+            <w:proofErr w:type="spellEnd"/>
+            <w:r>
+              <w:rPr>
+                <w:rFonts w:ascii="Times New Roman" w:hAnsi="Times New Roman" w:cs="Times New Roman"/>
+                <w:sz w:val="24"/>
+                <w:szCs w:val="24"/>
+                <w:lang w:val="en-US"/>
+              </w:rPr>
+              <w:t xml:space="preserve"> data-data yang </w:t>
             </w:r>
             <w:proofErr w:type="spellStart"/>
             <w:r>
@@ -10617,7 +10638,7 @@
                 <w:szCs w:val="24"/>
                 <w:lang w:val="en-US"/>
               </w:rPr>
-              <w:t>serta</w:t>
+              <w:t>tersebar</w:t>
             </w:r>
             <w:proofErr w:type="spellEnd"/>
             <w:r>
@@ -10637,7 +10658,7 @@
                 <w:szCs w:val="24"/>
                 <w:lang w:val="en-US"/>
               </w:rPr>
-              <w:t>adnya</w:t>
+              <w:t>dalam</w:t>
             </w:r>
             <w:proofErr w:type="spellEnd"/>
             <w:r>
@@ -10657,86 +10678,7 @@
                 <w:szCs w:val="24"/>
                 <w:lang w:val="en-US"/>
               </w:rPr>
-              <w:t>beberapa</w:t>
-            </w:r>
-            <w:proofErr w:type="spellEnd"/>
-            <w:r>
-              <w:rPr>
-                <w:rFonts w:ascii="Times New Roman" w:hAnsi="Times New Roman" w:cs="Times New Roman"/>
-                <w:sz w:val="24"/>
-                <w:szCs w:val="24"/>
-                <w:lang w:val="en-US"/>
-              </w:rPr>
-              <w:t xml:space="preserve"> </w:t>
-            </w:r>
-            <w:r>
-              <w:rPr>
-                <w:rFonts w:ascii="Times New Roman" w:hAnsi="Times New Roman" w:cs="Times New Roman"/>
-                <w:i/>
-                <w:sz w:val="24"/>
-                <w:szCs w:val="24"/>
-                <w:lang w:val="en-US"/>
-              </w:rPr>
-              <w:t xml:space="preserve">blogger </w:t>
-            </w:r>
-            <w:r>
-              <w:rPr>
-                <w:rFonts w:ascii="Times New Roman" w:hAnsi="Times New Roman" w:cs="Times New Roman"/>
-                <w:sz w:val="24"/>
-                <w:szCs w:val="24"/>
-                <w:lang w:val="en-US"/>
-              </w:rPr>
-              <w:t xml:space="preserve">yang </w:t>
-            </w:r>
-            <w:proofErr w:type="spellStart"/>
-            <w:r>
-              <w:rPr>
-                <w:rFonts w:ascii="Times New Roman" w:hAnsi="Times New Roman" w:cs="Times New Roman"/>
-                <w:sz w:val="24"/>
-                <w:szCs w:val="24"/>
-                <w:lang w:val="en-US"/>
-              </w:rPr>
-              <w:t>menggunakan</w:t>
-            </w:r>
-            <w:proofErr w:type="spellEnd"/>
-            <w:r>
-              <w:rPr>
-                <w:rFonts w:ascii="Times New Roman" w:hAnsi="Times New Roman" w:cs="Times New Roman"/>
-                <w:sz w:val="24"/>
-                <w:szCs w:val="24"/>
-                <w:lang w:val="en-US"/>
-              </w:rPr>
-              <w:t xml:space="preserve"> data </w:t>
-            </w:r>
-            <w:proofErr w:type="spellStart"/>
-            <w:r>
-              <w:rPr>
-                <w:rFonts w:ascii="Times New Roman" w:hAnsi="Times New Roman" w:cs="Times New Roman"/>
-                <w:sz w:val="24"/>
-                <w:szCs w:val="24"/>
-                <w:lang w:val="en-US"/>
-              </w:rPr>
-              <w:t>dari</w:t>
-            </w:r>
-            <w:proofErr w:type="spellEnd"/>
-            <w:r>
-              <w:rPr>
-                <w:rFonts w:ascii="Times New Roman" w:hAnsi="Times New Roman" w:cs="Times New Roman"/>
-                <w:sz w:val="24"/>
-                <w:szCs w:val="24"/>
-                <w:lang w:val="en-US"/>
-              </w:rPr>
-              <w:t xml:space="preserve"> situs </w:t>
-            </w:r>
-            <w:proofErr w:type="spellStart"/>
-            <w:r>
-              <w:rPr>
-                <w:rFonts w:ascii="Times New Roman" w:hAnsi="Times New Roman" w:cs="Times New Roman"/>
-                <w:sz w:val="24"/>
-                <w:szCs w:val="24"/>
-                <w:lang w:val="en-US"/>
-              </w:rPr>
-              <w:t>berita</w:t>
+              <w:t>dunia</w:t>
             </w:r>
             <w:proofErr w:type="spellEnd"/>
             <w:r>
@@ -10756,7 +10698,27 @@
                 <w:szCs w:val="24"/>
                 <w:lang w:val="en-US"/>
               </w:rPr>
-              <w:t>resmi</w:t>
+              <w:t>maya</w:t>
+            </w:r>
+            <w:proofErr w:type="spellEnd"/>
+            <w:r>
+              <w:rPr>
+                <w:rFonts w:ascii="Times New Roman" w:hAnsi="Times New Roman" w:cs="Times New Roman"/>
+                <w:sz w:val="24"/>
+                <w:szCs w:val="24"/>
+                <w:lang w:val="en-US"/>
+              </w:rPr>
+              <w:t xml:space="preserve">, </w:t>
+            </w:r>
+            <w:proofErr w:type="spellStart"/>
+            <w:r>
+              <w:rPr>
+                <w:rFonts w:ascii="Times New Roman" w:hAnsi="Times New Roman" w:cs="Times New Roman"/>
+                <w:sz w:val="24"/>
+                <w:szCs w:val="24"/>
+                <w:lang w:val="en-US"/>
+              </w:rPr>
+              <w:t>khususnya</w:t>
             </w:r>
             <w:proofErr w:type="spellEnd"/>
             <w:r>
@@ -10776,7 +10738,46 @@
                 <w:szCs w:val="24"/>
                 <w:lang w:val="en-US"/>
               </w:rPr>
-              <w:t>untuk</w:t>
+              <w:t>artikel</w:t>
+            </w:r>
+            <w:proofErr w:type="spellEnd"/>
+            <w:r>
+              <w:rPr>
+                <w:rFonts w:ascii="Times New Roman" w:hAnsi="Times New Roman" w:cs="Times New Roman"/>
+                <w:sz w:val="24"/>
+                <w:szCs w:val="24"/>
+                <w:lang w:val="en-US"/>
+              </w:rPr>
+              <w:t xml:space="preserve"> </w:t>
+            </w:r>
+            <w:r>
+              <w:rPr>
+                <w:rFonts w:ascii="Times New Roman" w:hAnsi="Times New Roman" w:cs="Times New Roman"/>
+                <w:i/>
+                <w:sz w:val="24"/>
+                <w:szCs w:val="24"/>
+                <w:lang w:val="en-US"/>
+              </w:rPr>
+              <w:t>online</w:t>
+            </w:r>
+            <w:r>
+              <w:rPr>
+                <w:rFonts w:ascii="Times New Roman" w:hAnsi="Times New Roman" w:cs="Times New Roman"/>
+                <w:sz w:val="24"/>
+                <w:szCs w:val="24"/>
+                <w:lang w:val="en-US"/>
+              </w:rPr>
+              <w:t xml:space="preserve">. </w:t>
+            </w:r>
+            <w:proofErr w:type="spellStart"/>
+            <w:r>
+              <w:rPr>
+                <w:rFonts w:ascii="Times New Roman" w:hAnsi="Times New Roman" w:cs="Times New Roman"/>
+                <w:sz w:val="24"/>
+                <w:szCs w:val="24"/>
+                <w:lang w:val="en-US"/>
+              </w:rPr>
+              <w:t>Artikel</w:t>
             </w:r>
             <w:proofErr w:type="spellEnd"/>
             <w:r>
@@ -10796,48 +10797,9 @@
                 <w:szCs w:val="24"/>
                 <w:lang w:val="en-US"/>
               </w:rPr>
-              <w:t>disimpan</w:t>
+              <w:t>tersebut</w:t>
             </w:r>
             <w:proofErr w:type="spellEnd"/>
-            <w:r>
-              <w:rPr>
-                <w:rFonts w:ascii="Times New Roman" w:hAnsi="Times New Roman" w:cs="Times New Roman"/>
-                <w:sz w:val="24"/>
-                <w:szCs w:val="24"/>
-                <w:lang w:val="en-US"/>
-              </w:rPr>
-              <w:t xml:space="preserve"> di </w:t>
-            </w:r>
-            <w:proofErr w:type="spellStart"/>
-            <w:r>
-              <w:rPr>
-                <w:rFonts w:ascii="Times New Roman" w:hAnsi="Times New Roman" w:cs="Times New Roman"/>
-                <w:sz w:val="24"/>
-                <w:szCs w:val="24"/>
-                <w:lang w:val="en-US"/>
-              </w:rPr>
-              <w:t>halaman</w:t>
-            </w:r>
-            <w:proofErr w:type="spellEnd"/>
-            <w:r>
-              <w:rPr>
-                <w:rFonts w:ascii="Times New Roman" w:hAnsi="Times New Roman" w:cs="Times New Roman"/>
-                <w:sz w:val="24"/>
-                <w:szCs w:val="24"/>
-                <w:lang w:val="en-US"/>
-              </w:rPr>
-              <w:t xml:space="preserve"> </w:t>
-            </w:r>
-            <w:r>
-              <w:rPr>
-                <w:rFonts w:ascii="Times New Roman" w:hAnsi="Times New Roman" w:cs="Times New Roman"/>
-                <w:i/>
-                <w:sz w:val="24"/>
-                <w:szCs w:val="24"/>
-                <w:lang w:val="en-US"/>
-              </w:rPr>
-              <w:t>website</w:t>
-            </w:r>
             <w:r>
               <w:rPr>
                 <w:rFonts w:ascii="Times New Roman" w:hAnsi="Times New Roman" w:cs="Times New Roman"/>
@@ -10855,7 +10817,7 @@
                 <w:szCs w:val="24"/>
                 <w:lang w:val="en-US"/>
               </w:rPr>
-              <w:t>mereka</w:t>
+              <w:t>belum</w:t>
             </w:r>
             <w:proofErr w:type="spellEnd"/>
             <w:r>
@@ -10875,7 +10837,7 @@
                 <w:szCs w:val="24"/>
                 <w:lang w:val="en-US"/>
               </w:rPr>
-              <w:t>dan</w:t>
+              <w:t>terklasifikasi</w:t>
             </w:r>
             <w:proofErr w:type="spellEnd"/>
             <w:r>
@@ -10895,7 +10857,7 @@
                 <w:szCs w:val="24"/>
                 <w:lang w:val="en-US"/>
               </w:rPr>
-              <w:t>masih</w:t>
+              <w:t>sesuai</w:t>
             </w:r>
             <w:proofErr w:type="spellEnd"/>
             <w:r>
@@ -10915,7 +10877,7 @@
                 <w:szCs w:val="24"/>
                 <w:lang w:val="en-US"/>
               </w:rPr>
-              <w:t>menggunakan</w:t>
+              <w:t>dengan</w:t>
             </w:r>
             <w:proofErr w:type="spellEnd"/>
             <w:r>
@@ -10935,7 +10897,7 @@
                 <w:szCs w:val="24"/>
                 <w:lang w:val="en-US"/>
               </w:rPr>
-              <w:t>sistem</w:t>
+              <w:t>topik</w:t>
             </w:r>
             <w:proofErr w:type="spellEnd"/>
             <w:r>
@@ -10945,7 +10907,27 @@
                 <w:szCs w:val="24"/>
                 <w:lang w:val="en-US"/>
               </w:rPr>
-              <w:t xml:space="preserve"> manual</w:t>
+              <w:t xml:space="preserve"> yang </w:t>
+            </w:r>
+            <w:proofErr w:type="spellStart"/>
+            <w:r>
+              <w:rPr>
+                <w:rFonts w:ascii="Times New Roman" w:hAnsi="Times New Roman" w:cs="Times New Roman"/>
+                <w:sz w:val="24"/>
+                <w:szCs w:val="24"/>
+                <w:lang w:val="en-US"/>
+              </w:rPr>
+              <w:t>dibahasnya</w:t>
+            </w:r>
+            <w:proofErr w:type="spellEnd"/>
+            <w:r>
+              <w:rPr>
+                <w:rFonts w:ascii="Times New Roman" w:hAnsi="Times New Roman" w:cs="Times New Roman"/>
+                <w:sz w:val="24"/>
+                <w:szCs w:val="24"/>
+                <w:lang w:val="en-US"/>
+              </w:rPr>
+              <w:t>.</w:t>
             </w:r>
           </w:p>
         </w:tc>
@@ -10978,7 +10960,7 @@
                 <w:sz w:val="24"/>
                 <w:szCs w:val="24"/>
               </w:rPr>
-              <w:t xml:space="preserve">Perlunya aplikasi yang dapat mengelompokkan artikel berita dari beberapa situs </w:t>
+              <w:t xml:space="preserve">Perlunya aplikasi yang dapat mengelompokkan artikel dari beberapa situs </w:t>
             </w:r>
             <w:r>
               <w:rPr>
@@ -11003,6 +10985,7 @@
     </w:tbl>
     <w:p>
       <w:pPr>
+        <w:pStyle w:val="ListParagraph"/>
         <w:spacing w:after="100" w:afterAutospacing="1" w:line="360" w:lineRule="auto"/>
         <w:rPr>
           <w:rFonts w:ascii="Times New Roman" w:hAnsi="Times New Roman" w:cs="Times New Roman"/>
@@ -11020,7 +11003,7 @@
         <mc:AlternateContent>
           <mc:Choice Requires="wps">
             <w:drawing>
-              <wp:anchor distT="0" distB="0" distL="114300" distR="114300" simplePos="0" relativeHeight="251663360" behindDoc="0" locked="0" layoutInCell="1" allowOverlap="1">
+              <wp:anchor distT="0" distB="0" distL="114300" distR="114300" simplePos="0" relativeHeight="251672576" behindDoc="0" locked="0" layoutInCell="1" allowOverlap="1">
                 <wp:simplePos x="0" y="0"/>
                 <wp:positionH relativeFrom="column">
                   <wp:posOffset>2277745</wp:posOffset>
@@ -11029,9 +11012,9 @@
                   <wp:posOffset>-3810</wp:posOffset>
                 </wp:positionV>
                 <wp:extent cx="0" cy="432435"/>
-                <wp:effectExtent l="60325" t="5080" r="53975" b="19685"/>
+                <wp:effectExtent l="60325" t="11430" r="53975" b="22860"/>
                 <wp:wrapNone/>
-                <wp:docPr id="6" name="Straight Arrow Connector 6"/>
+                <wp:docPr id="19" name="Straight Arrow Connector 19"/>
                 <wp:cNvGraphicFramePr>
                   <a:graphicFrameLocks xmlns:a="http://schemas.openxmlformats.org/drawingml/2006/main"/>
                 </wp:cNvGraphicFramePr>
@@ -11081,17 +11064,28 @@
           </mc:Choice>
           <mc:Fallback>
             <w:pict>
-              <v:shapetype w14:anchorId="0598FA3C" id="_x0000_t32" coordsize="21600,21600" o:spt="32" o:oned="t" path="m,l21600,21600e" filled="f">
+              <v:shapetype w14:anchorId="5592730C" id="_x0000_t32" coordsize="21600,21600" o:spt="32" o:oned="t" path="m,l21600,21600e" filled="f">
                 <v:path arrowok="t" fillok="f" o:connecttype="none"/>
                 <o:lock v:ext="edit" shapetype="t"/>
               </v:shapetype>
-              <v:shape id="Straight Arrow Connector 6" o:spid="_x0000_s1026" type="#_x0000_t32" style="position:absolute;margin-left:179.35pt;margin-top:-.3pt;width:0;height:34.05pt;z-index:251663360;visibility:visible;mso-wrap-style:square;mso-width-percent:0;mso-height-percent:0;mso-wrap-distance-left:9pt;mso-wrap-distance-top:0;mso-wrap-distance-right:9pt;mso-wrap-distance-bottom:0;mso-position-horizontal:absolute;mso-position-horizontal-relative:text;mso-position-vertical:absolute;mso-position-vertical-relative:text;mso-width-percent:0;mso-height-percent:0;mso-width-relative:page;mso-height-relative:page" o:gfxdata="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">
+              <v:shape id="Straight Arrow Connector 19" o:spid="_x0000_s1026" type="#_x0000_t32" style="position:absolute;margin-left:179.35pt;margin-top:-.3pt;width:0;height:34.05pt;z-index:251672576;visibility:visible;mso-wrap-style:square;mso-width-percent:0;mso-height-percent:0;mso-wrap-distance-left:9pt;mso-wrap-distance-top:0;mso-wrap-distance-right:9pt;mso-wrap-distance-bottom:0;mso-position-horizontal:absolute;mso-position-horizontal-relative:text;mso-position-vertical:absolute;mso-position-vertical-relative:text;mso-width-percent:0;mso-height-percent:0;mso-width-relative:page;mso-height-relative:page" o:gfxdata="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">
                 <v:stroke endarrow="block"/>
               </v:shape>
             </w:pict>
           </mc:Fallback>
         </mc:AlternateContent>
       </w:r>
+    </w:p>
+    <w:p>
+      <w:pPr>
+        <w:pStyle w:val="ListParagraph"/>
+        <w:spacing w:after="100" w:afterAutospacing="1" w:line="360" w:lineRule="auto"/>
+        <w:rPr>
+          <w:rFonts w:ascii="Times New Roman" w:hAnsi="Times New Roman" w:cs="Times New Roman"/>
+          <w:sz w:val="24"/>
+          <w:szCs w:val="24"/>
+        </w:rPr>
+      </w:pPr>
     </w:p>
     <w:tbl>
       <w:tblPr>
@@ -11190,8 +11184,19 @@
                 <w:sz w:val="24"/>
                 <w:szCs w:val="24"/>
               </w:rPr>
-              <w:t>eterbatasan SDM dan waktu dalam menginputkan berita</w:t>
+              <w:t xml:space="preserve">eterbatasan SDM dan waktu dalam menginputkan </w:t>
             </w:r>
+            <w:proofErr w:type="spellStart"/>
+            <w:r>
+              <w:rPr>
+                <w:rFonts w:ascii="Times New Roman" w:hAnsi="Times New Roman" w:cs="Times New Roman"/>
+                <w:sz w:val="24"/>
+                <w:szCs w:val="24"/>
+                <w:lang w:val="en-US"/>
+              </w:rPr>
+              <w:t>artikel</w:t>
+            </w:r>
+            <w:proofErr w:type="spellEnd"/>
             <w:r>
               <w:rPr>
                 <w:rFonts w:ascii="Times New Roman" w:hAnsi="Times New Roman" w:cs="Times New Roman"/>
@@ -11240,26 +11245,6 @@
                 <w:lang w:val="en-US"/>
               </w:rPr>
               <w:t xml:space="preserve"> situs </w:t>
-            </w:r>
-            <w:proofErr w:type="spellStart"/>
-            <w:r>
-              <w:rPr>
-                <w:rFonts w:ascii="Times New Roman" w:hAnsi="Times New Roman" w:cs="Times New Roman"/>
-                <w:sz w:val="24"/>
-                <w:szCs w:val="24"/>
-                <w:lang w:val="en-US"/>
-              </w:rPr>
-              <w:t>berita</w:t>
-            </w:r>
-            <w:proofErr w:type="spellEnd"/>
-            <w:r>
-              <w:rPr>
-                <w:rFonts w:ascii="Times New Roman" w:hAnsi="Times New Roman" w:cs="Times New Roman"/>
-                <w:sz w:val="24"/>
-                <w:szCs w:val="24"/>
-                <w:lang w:val="en-US"/>
-              </w:rPr>
-              <w:t xml:space="preserve"> </w:t>
             </w:r>
             <w:proofErr w:type="spellStart"/>
             <w:r>
@@ -11405,7 +11390,6 @@
       <w:pPr>
         <w:pStyle w:val="ListParagraph"/>
         <w:spacing w:after="100" w:afterAutospacing="1" w:line="360" w:lineRule="auto"/>
-        <w:ind w:left="360"/>
         <w:rPr>
           <w:rFonts w:ascii="Times New Roman" w:hAnsi="Times New Roman" w:cs="Times New Roman"/>
           <w:b/>
@@ -11426,18 +11410,18 @@
         <mc:AlternateContent>
           <mc:Choice Requires="wps">
             <w:drawing>
-              <wp:anchor distT="0" distB="0" distL="114300" distR="114300" simplePos="0" relativeHeight="251659264" behindDoc="0" locked="0" layoutInCell="1" allowOverlap="1" wp14:anchorId="1C3EDA3D" wp14:editId="32470E6F">
+              <wp:anchor distT="0" distB="0" distL="114300" distR="114300" simplePos="0" relativeHeight="251668480" behindDoc="0" locked="0" layoutInCell="1" allowOverlap="1" wp14:anchorId="465FE34A" wp14:editId="679F71D6">
                 <wp:simplePos x="0" y="0"/>
                 <wp:positionH relativeFrom="column">
                   <wp:posOffset>448945</wp:posOffset>
                 </wp:positionH>
                 <wp:positionV relativeFrom="paragraph">
-                  <wp:posOffset>10160</wp:posOffset>
+                  <wp:posOffset>12588</wp:posOffset>
                 </wp:positionV>
                 <wp:extent cx="609600" cy="751840"/>
                 <wp:effectExtent l="19050" t="0" r="76200" b="105410"/>
                 <wp:wrapNone/>
-                <wp:docPr id="5" name="Elbow Connector 5"/>
+                <wp:docPr id="18" name="Elbow Connector 18"/>
                 <wp:cNvGraphicFramePr>
                   <a:graphicFrameLocks xmlns:a="http://schemas.openxmlformats.org/drawingml/2006/main"/>
                 </wp:cNvGraphicFramePr>
@@ -11492,7 +11476,7 @@
           </mc:Choice>
           <mc:Fallback>
             <w:pict>
-              <v:shapetype w14:anchorId="249D76F4" id="_x0000_t34" coordsize="21600,21600" o:spt="34" o:oned="t" adj="10800" path="m,l@0,0@0,21600,21600,21600e" filled="f">
+              <v:shapetype w14:anchorId="3AF5AAA9" id="_x0000_t34" coordsize="21600,21600" o:spt="34" o:oned="t" adj="10800" path="m,l@0,0@0,21600,21600,21600e" filled="f">
                 <v:stroke joinstyle="miter"/>
                 <v:formulas>
                   <v:f eqn="val #0"/>
@@ -11503,7 +11487,7 @@
                 </v:handles>
                 <o:lock v:ext="edit" shapetype="t"/>
               </v:shapetype>
-              <v:shape id="Elbow Connector 5" o:spid="_x0000_s1026" type="#_x0000_t34" style="position:absolute;margin-left:35.35pt;margin-top:.8pt;width:48pt;height:59.2pt;z-index:251659264;visibility:visible;mso-wrap-style:square;mso-width-percent:0;mso-height-percent:0;mso-wrap-distance-left:9pt;mso-wrap-distance-top:0;mso-wrap-distance-right:9pt;mso-wrap-distance-bottom:0;mso-position-horizontal:absolute;mso-position-horizontal-relative:text;mso-position-vertical:absolute;mso-position-vertical-relative:text;mso-width-percent:0;mso-height-percent:0;mso-width-relative:margin;mso-height-relative:margin" o:gfxdata="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" adj="-540" strokecolor="black [3040]">
+              <v:shape id="Elbow Connector 18" o:spid="_x0000_s1026" type="#_x0000_t34" style="position:absolute;margin-left:35.35pt;margin-top:1pt;width:48pt;height:59.2pt;z-index:251668480;visibility:visible;mso-wrap-style:square;mso-width-percent:0;mso-height-percent:0;mso-wrap-distance-left:9pt;mso-wrap-distance-top:0;mso-wrap-distance-right:9pt;mso-wrap-distance-bottom:0;mso-position-horizontal:absolute;mso-position-horizontal-relative:text;mso-position-vertical:absolute;mso-position-vertical-relative:text;mso-width-percent:0;mso-height-percent:0;mso-width-relative:margin;mso-height-relative:margin" o:gfxdata="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" adj="-540" strokecolor="black [3040]">
                 <v:stroke endarrow="open"/>
               </v:shape>
             </w:pict>
@@ -11515,7 +11499,19 @@
       <w:pPr>
         <w:pStyle w:val="ListParagraph"/>
         <w:spacing w:after="100" w:afterAutospacing="1" w:line="360" w:lineRule="auto"/>
-        <w:ind w:left="360"/>
+        <w:rPr>
+          <w:rFonts w:ascii="Times New Roman" w:hAnsi="Times New Roman" w:cs="Times New Roman"/>
+          <w:b/>
+          <w:bCs/>
+          <w:sz w:val="24"/>
+          <w:szCs w:val="24"/>
+        </w:rPr>
+      </w:pPr>
+    </w:p>
+    <w:p>
+      <w:pPr>
+        <w:pStyle w:val="ListParagraph"/>
+        <w:spacing w:after="100" w:afterAutospacing="1" w:line="360" w:lineRule="auto"/>
         <w:rPr>
           <w:rFonts w:ascii="Times New Roman" w:hAnsi="Times New Roman" w:cs="Times New Roman"/>
           <w:b/>
@@ -11528,13 +11524,13 @@
     <w:tbl>
       <w:tblPr>
         <w:tblStyle w:val="TableGrid"/>
-        <w:tblW w:w="6257" w:type="dxa"/>
+        <w:tblW w:w="0" w:type="auto"/>
         <w:tblInd w:w="1818" w:type="dxa"/>
         <w:tblLook w:val="04A0" w:firstRow="1" w:lastRow="0" w:firstColumn="1" w:lastColumn="0" w:noHBand="0" w:noVBand="1"/>
       </w:tblPr>
       <w:tblGrid>
         <w:gridCol w:w="3081"/>
-        <w:gridCol w:w="3176"/>
+        <w:gridCol w:w="3021"/>
       </w:tblGrid>
       <w:tr>
         <w:trPr>
@@ -11542,7 +11538,7 @@
         </w:trPr>
         <w:tc>
           <w:tcPr>
-            <w:tcW w:w="6257" w:type="dxa"/>
+            <w:tcW w:w="6172" w:type="dxa"/>
             <w:gridSpan w:val="2"/>
             <w:tcBorders>
               <w:top w:val="single" w:sz="4" w:space="0" w:color="auto"/>
@@ -11586,7 +11582,7 @@
         </w:trPr>
         <w:tc>
           <w:tcPr>
-            <w:tcW w:w="3081" w:type="dxa"/>
+            <w:tcW w:w="3119" w:type="dxa"/>
             <w:tcBorders>
               <w:top w:val="single" w:sz="4" w:space="0" w:color="auto"/>
               <w:left w:val="single" w:sz="4" w:space="0" w:color="auto"/>
@@ -11646,7 +11642,7 @@
         </w:tc>
         <w:tc>
           <w:tcPr>
-            <w:tcW w:w="3176" w:type="dxa"/>
+            <w:tcW w:w="3053" w:type="dxa"/>
             <w:tcBorders>
               <w:top w:val="single" w:sz="4" w:space="0" w:color="auto"/>
               <w:left w:val="single" w:sz="4" w:space="0" w:color="auto"/>
@@ -11710,7 +11706,6 @@
       <w:pPr>
         <w:pStyle w:val="ListParagraph"/>
         <w:spacing w:after="100" w:afterAutospacing="1" w:line="360" w:lineRule="auto"/>
-        <w:ind w:left="360"/>
         <w:rPr>
           <w:rFonts w:ascii="Times New Roman" w:hAnsi="Times New Roman" w:cs="Times New Roman"/>
           <w:b/>
@@ -11731,18 +11726,103 @@
         <mc:AlternateContent>
           <mc:Choice Requires="wps">
             <w:drawing>
-              <wp:anchor distT="0" distB="0" distL="114300" distR="114300" simplePos="0" relativeHeight="251660288" behindDoc="0" locked="0" layoutInCell="1" allowOverlap="1" wp14:anchorId="2C1214AF" wp14:editId="4CB037CB">
+              <wp:anchor distT="0" distB="0" distL="114300" distR="114300" simplePos="0" relativeHeight="251675648" behindDoc="0" locked="0" layoutInCell="1" allowOverlap="1" wp14:anchorId="5B863CE5" wp14:editId="47DB092A">
                 <wp:simplePos x="0" y="0"/>
                 <wp:positionH relativeFrom="column">
-                  <wp:posOffset>4664710</wp:posOffset>
+                  <wp:posOffset>464185</wp:posOffset>
                 </wp:positionH>
                 <wp:positionV relativeFrom="paragraph">
-                  <wp:posOffset>-3175</wp:posOffset>
+                  <wp:posOffset>-816498</wp:posOffset>
                 </wp:positionV>
-                <wp:extent cx="307340" cy="704850"/>
-                <wp:effectExtent l="38100" t="0" r="35560" b="114300"/>
+                <wp:extent cx="629285" cy="490137"/>
+                <wp:effectExtent l="19050" t="0" r="56515" b="100965"/>
                 <wp:wrapNone/>
-                <wp:docPr id="4" name="Elbow Connector 4"/>
+                <wp:docPr id="20" name="Elbow Connector 20"/>
+                <wp:cNvGraphicFramePr>
+                  <a:graphicFrameLocks xmlns:a="http://schemas.openxmlformats.org/drawingml/2006/main"/>
+                </wp:cNvGraphicFramePr>
+                <a:graphic xmlns:a="http://schemas.openxmlformats.org/drawingml/2006/main">
+                  <a:graphicData uri="http://schemas.microsoft.com/office/word/2010/wordprocessingShape">
+                    <wps:wsp>
+                      <wps:cNvCnPr>
+                        <a:cxnSpLocks noChangeShapeType="1"/>
+                      </wps:cNvCnPr>
+                      <wps:spPr bwMode="auto">
+                        <a:xfrm>
+                          <a:off x="0" y="0"/>
+                          <a:ext cx="629285" cy="490137"/>
+                        </a:xfrm>
+                        <a:prstGeom prst="bentConnector3">
+                          <a:avLst>
+                            <a:gd name="adj1" fmla="val -2500"/>
+                          </a:avLst>
+                        </a:prstGeom>
+                        <a:noFill/>
+                        <a:ln w="9525">
+                          <a:solidFill>
+                            <a:schemeClr val="dk1">
+                              <a:lumMod val="95000"/>
+                              <a:lumOff val="0"/>
+                            </a:schemeClr>
+                          </a:solidFill>
+                          <a:miter lim="800000"/>
+                          <a:headEnd/>
+                          <a:tailEnd type="arrow" w="med" len="med"/>
+                        </a:ln>
+                        <a:extLst>
+                          <a:ext uri="{909E8E84-426E-40DD-AFC4-6F175D3DCCD1}">
+                            <a14:hiddenFill xmlns:a14="http://schemas.microsoft.com/office/drawing/2010/main">
+                              <a:noFill/>
+                            </a14:hiddenFill>
+                          </a:ext>
+                        </a:extLst>
+                      </wps:spPr>
+                      <wps:bodyPr/>
+                    </wps:wsp>
+                  </a:graphicData>
+                </a:graphic>
+                <wp14:sizeRelH relativeFrom="margin">
+                  <wp14:pctWidth>0</wp14:pctWidth>
+                </wp14:sizeRelH>
+                <wp14:sizeRelV relativeFrom="margin">
+                  <wp14:pctHeight>0</wp14:pctHeight>
+                </wp14:sizeRelV>
+              </wp:anchor>
+            </w:drawing>
+          </mc:Choice>
+          <mc:Fallback>
+            <w:pict>
+              <v:shape w14:anchorId="1CAB92F7" id="Elbow Connector 20" o:spid="_x0000_s1026" type="#_x0000_t34" style="position:absolute;margin-left:36.55pt;margin-top:-64.3pt;width:49.55pt;height:38.6pt;z-index:251675648;visibility:visible;mso-wrap-style:square;mso-width-percent:0;mso-height-percent:0;mso-wrap-distance-left:9pt;mso-wrap-distance-top:0;mso-wrap-distance-right:9pt;mso-wrap-distance-bottom:0;mso-position-horizontal:absolute;mso-position-horizontal-relative:text;mso-position-vertical:absolute;mso-position-vertical-relative:text;mso-width-percent:0;mso-height-percent:0;mso-width-relative:margin;mso-height-relative:margin" o:gfxdata="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" adj="-540" strokecolor="black [3040]">
+                <v:stroke endarrow="open"/>
+              </v:shape>
+            </w:pict>
+          </mc:Fallback>
+        </mc:AlternateContent>
+      </w:r>
+      <w:r>
+        <w:rPr>
+          <w:rFonts w:ascii="Times New Roman" w:hAnsi="Times New Roman" w:cs="Times New Roman"/>
+          <w:b/>
+          <w:bCs/>
+          <w:noProof/>
+          <w:sz w:val="24"/>
+          <w:szCs w:val="24"/>
+        </w:rPr>
+        <mc:AlternateContent>
+          <mc:Choice Requires="wps">
+            <w:drawing>
+              <wp:anchor distT="0" distB="0" distL="114300" distR="114300" simplePos="0" relativeHeight="251669504" behindDoc="0" locked="0" layoutInCell="1" allowOverlap="1" wp14:anchorId="339F1007" wp14:editId="7836BD92">
+                <wp:simplePos x="0" y="0"/>
+                <wp:positionH relativeFrom="column">
+                  <wp:posOffset>4503999</wp:posOffset>
+                </wp:positionH>
+                <wp:positionV relativeFrom="paragraph">
+                  <wp:posOffset>2059</wp:posOffset>
+                </wp:positionV>
+                <wp:extent cx="387727" cy="704850"/>
+                <wp:effectExtent l="38100" t="0" r="31750" b="114300"/>
+                <wp:wrapNone/>
+                <wp:docPr id="17" name="Elbow Connector 17"/>
                 <wp:cNvGraphicFramePr>
                   <a:graphicFrameLocks xmlns:a="http://schemas.openxmlformats.org/drawingml/2006/main"/>
                 </wp:cNvGraphicFramePr>
@@ -11755,7 +11835,7 @@
                       <wps:spPr bwMode="auto">
                         <a:xfrm flipH="1">
                           <a:off x="0" y="0"/>
-                          <a:ext cx="307340" cy="704850"/>
+                          <a:ext cx="387727" cy="704850"/>
                         </a:xfrm>
                         <a:prstGeom prst="bentConnector3">
                           <a:avLst>
@@ -11797,109 +11877,24 @@
           </mc:Choice>
           <mc:Fallback>
             <w:pict>
-              <v:shape w14:anchorId="1C7E5530" id="Elbow Connector 4" o:spid="_x0000_s1026" type="#_x0000_t34" style="position:absolute;margin-left:367.3pt;margin-top:-.25pt;width:24.2pt;height:55.5pt;flip:x;z-index:251660288;visibility:visible;mso-wrap-style:square;mso-width-percent:0;mso-height-percent:0;mso-wrap-distance-left:9pt;mso-wrap-distance-top:0;mso-wrap-distance-right:9pt;mso-wrap-distance-bottom:0;mso-position-horizontal:absolute;mso-position-horizontal-relative:text;mso-position-vertical:absolute;mso-position-vertical-relative:text;mso-width-percent:0;mso-height-percent:0;mso-width-relative:margin;mso-height-relative:margin" o:gfxdata="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" adj="-98" strokecolor="black [3040]">
+              <v:shape w14:anchorId="7DD78CAE" id="Elbow Connector 17" o:spid="_x0000_s1026" type="#_x0000_t34" style="position:absolute;margin-left:354.65pt;margin-top:.15pt;width:30.55pt;height:55.5pt;flip:x;z-index:251669504;visibility:visible;mso-wrap-style:square;mso-width-percent:0;mso-height-percent:0;mso-wrap-distance-left:9pt;mso-wrap-distance-top:0;mso-wrap-distance-right:9pt;mso-wrap-distance-bottom:0;mso-position-horizontal:absolute;mso-position-horizontal-relative:text;mso-position-vertical:absolute;mso-position-vertical-relative:text;mso-width-percent:0;mso-height-percent:0;mso-width-relative:margin;mso-height-relative:margin" o:gfxdata="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" adj="-98" strokecolor="black [3040]">
                 <v:stroke endarrow="open"/>
               </v:shape>
             </w:pict>
           </mc:Fallback>
         </mc:AlternateContent>
       </w:r>
-      <w:r>
-        <w:rPr>
-          <w:rFonts w:ascii="Times New Roman" w:hAnsi="Times New Roman" w:cs="Times New Roman"/>
-          <w:b/>
-          <w:bCs/>
-          <w:noProof/>
-          <w:sz w:val="24"/>
-          <w:szCs w:val="24"/>
-        </w:rPr>
-        <mc:AlternateContent>
-          <mc:Choice Requires="wps">
-            <w:drawing>
-              <wp:anchor distT="0" distB="0" distL="114300" distR="114300" simplePos="0" relativeHeight="251665408" behindDoc="0" locked="0" layoutInCell="1" allowOverlap="1" wp14:anchorId="4B34DBCF" wp14:editId="45E16652">
-                <wp:simplePos x="0" y="0"/>
-                <wp:positionH relativeFrom="column">
-                  <wp:posOffset>145415</wp:posOffset>
-                </wp:positionH>
-                <wp:positionV relativeFrom="paragraph">
-                  <wp:posOffset>-851535</wp:posOffset>
-                </wp:positionV>
-                <wp:extent cx="600075" cy="761365"/>
-                <wp:effectExtent l="19050" t="0" r="66675" b="114935"/>
-                <wp:wrapNone/>
-                <wp:docPr id="9" name="Elbow Connector 9"/>
-                <wp:cNvGraphicFramePr>
-                  <a:graphicFrameLocks xmlns:a="http://schemas.openxmlformats.org/drawingml/2006/main"/>
-                </wp:cNvGraphicFramePr>
-                <a:graphic xmlns:a="http://schemas.openxmlformats.org/drawingml/2006/main">
-                  <a:graphicData uri="http://schemas.microsoft.com/office/word/2010/wordprocessingShape">
-                    <wps:wsp>
-                      <wps:cNvCnPr>
-                        <a:cxnSpLocks noChangeShapeType="1"/>
-                      </wps:cNvCnPr>
-                      <wps:spPr bwMode="auto">
-                        <a:xfrm>
-                          <a:off x="0" y="0"/>
-                          <a:ext cx="600075" cy="761365"/>
-                        </a:xfrm>
-                        <a:prstGeom prst="bentConnector3">
-                          <a:avLst>
-                            <a:gd name="adj1" fmla="val -2500"/>
-                          </a:avLst>
-                        </a:prstGeom>
-                        <a:noFill/>
-                        <a:ln w="9525">
-                          <a:solidFill>
-                            <a:schemeClr val="dk1">
-                              <a:lumMod val="95000"/>
-                              <a:lumOff val="0"/>
-                            </a:schemeClr>
-                          </a:solidFill>
-                          <a:miter lim="800000"/>
-                          <a:headEnd/>
-                          <a:tailEnd type="arrow" w="med" len="med"/>
-                        </a:ln>
-                        <a:extLst>
-                          <a:ext uri="{909E8E84-426E-40DD-AFC4-6F175D3DCCD1}">
-                            <a14:hiddenFill xmlns:a14="http://schemas.microsoft.com/office/drawing/2010/main">
-                              <a:noFill/>
-                            </a14:hiddenFill>
-                          </a:ext>
-                        </a:extLst>
-                      </wps:spPr>
-                      <wps:bodyPr/>
-                    </wps:wsp>
-                  </a:graphicData>
-                </a:graphic>
-                <wp14:sizeRelH relativeFrom="margin">
-                  <wp14:pctWidth>0</wp14:pctWidth>
-                </wp14:sizeRelH>
-                <wp14:sizeRelV relativeFrom="margin">
-                  <wp14:pctHeight>0</wp14:pctHeight>
-                </wp14:sizeRelV>
-              </wp:anchor>
-            </w:drawing>
-          </mc:Choice>
-          <mc:Fallback>
-            <w:pict>
-              <v:shape w14:anchorId="095D4B84" id="Elbow Connector 9" o:spid="_x0000_s1026" type="#_x0000_t34" style="position:absolute;margin-left:11.45pt;margin-top:-67.05pt;width:47.25pt;height:59.95pt;z-index:251665408;visibility:visible;mso-wrap-style:square;mso-width-percent:0;mso-height-percent:0;mso-wrap-distance-left:9pt;mso-wrap-distance-top:0;mso-wrap-distance-right:9pt;mso-wrap-distance-bottom:0;mso-position-horizontal:absolute;mso-position-horizontal-relative:text;mso-position-vertical:absolute;mso-position-vertical-relative:text;mso-width-percent:0;mso-height-percent:0;mso-width-relative:margin;mso-height-relative:margin" o:gfxdata="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" adj="-540" strokecolor="black [3040]">
-                <v:stroke endarrow="open"/>
-              </v:shape>
-            </w:pict>
-          </mc:Fallback>
-        </mc:AlternateContent>
-      </w:r>
     </w:p>
     <w:tbl>
       <w:tblPr>
         <w:tblStyle w:val="TableGrid"/>
-        <w:tblW w:w="7380" w:type="dxa"/>
+        <w:tblW w:w="7155" w:type="dxa"/>
         <w:tblInd w:w="-72" w:type="dxa"/>
         <w:tblLook w:val="04A0" w:firstRow="1" w:lastRow="0" w:firstColumn="1" w:lastColumn="0" w:noHBand="0" w:noVBand="1"/>
       </w:tblPr>
       <w:tblGrid>
         <w:gridCol w:w="2836"/>
-        <w:gridCol w:w="4544"/>
+        <w:gridCol w:w="4319"/>
       </w:tblGrid>
       <w:tr>
         <w:trPr>
@@ -11907,7 +11902,7 @@
         </w:trPr>
         <w:tc>
           <w:tcPr>
-            <w:tcW w:w="7380" w:type="dxa"/>
+            <w:tcW w:w="7155" w:type="dxa"/>
             <w:gridSpan w:val="2"/>
             <w:tcBorders>
               <w:top w:val="single" w:sz="4" w:space="0" w:color="auto"/>
@@ -11993,7 +11988,7 @@
         </w:tc>
         <w:tc>
           <w:tcPr>
-            <w:tcW w:w="4544" w:type="dxa"/>
+            <w:tcW w:w="4319" w:type="dxa"/>
             <w:tcBorders>
               <w:top w:val="single" w:sz="4" w:space="0" w:color="auto"/>
               <w:left w:val="single" w:sz="4" w:space="0" w:color="auto"/>
@@ -12052,7 +12047,6 @@
       <w:pPr>
         <w:pStyle w:val="ListParagraph"/>
         <w:spacing w:after="100" w:afterAutospacing="1" w:line="360" w:lineRule="auto"/>
-        <w:ind w:left="360"/>
         <w:rPr>
           <w:rFonts w:ascii="Times New Roman" w:hAnsi="Times New Roman" w:cs="Times New Roman"/>
           <w:b/>
@@ -12073,18 +12067,18 @@
         <mc:AlternateContent>
           <mc:Choice Requires="wps">
             <w:drawing>
-              <wp:anchor distT="0" distB="0" distL="114300" distR="114300" simplePos="0" relativeHeight="251661312" behindDoc="0" locked="0" layoutInCell="1" allowOverlap="1">
+              <wp:anchor distT="0" distB="0" distL="114300" distR="114300" simplePos="0" relativeHeight="251670528" behindDoc="0" locked="0" layoutInCell="1" allowOverlap="1">
                 <wp:simplePos x="0" y="0"/>
                 <wp:positionH relativeFrom="column">
-                  <wp:posOffset>438785</wp:posOffset>
+                  <wp:posOffset>505983</wp:posOffset>
                 </wp:positionH>
                 <wp:positionV relativeFrom="paragraph">
                   <wp:posOffset>635</wp:posOffset>
                 </wp:positionV>
                 <wp:extent cx="609600" cy="751840"/>
-                <wp:effectExtent l="21590" t="8255" r="16510" b="78105"/>
+                <wp:effectExtent l="19050" t="0" r="76200" b="105410"/>
                 <wp:wrapNone/>
-                <wp:docPr id="2" name="Elbow Connector 2"/>
+                <wp:docPr id="16" name="Elbow Connector 16"/>
                 <wp:cNvGraphicFramePr>
                   <a:graphicFrameLocks xmlns:a="http://schemas.openxmlformats.org/drawingml/2006/main"/>
                 </wp:cNvGraphicFramePr>
@@ -12139,7 +12133,7 @@
           </mc:Choice>
           <mc:Fallback>
             <w:pict>
-              <v:shape w14:anchorId="0DE90097" id="Elbow Connector 2" o:spid="_x0000_s1026" type="#_x0000_t34" style="position:absolute;margin-left:34.55pt;margin-top:.05pt;width:48pt;height:59.2pt;z-index:251661312;visibility:visible;mso-wrap-style:square;mso-width-percent:0;mso-height-percent:0;mso-wrap-distance-left:9pt;mso-wrap-distance-top:0;mso-wrap-distance-right:9pt;mso-wrap-distance-bottom:0;mso-position-horizontal:absolute;mso-position-horizontal-relative:text;mso-position-vertical:absolute;mso-position-vertical-relative:text;mso-width-percent:0;mso-height-percent:0;mso-width-relative:margin;mso-height-relative:margin" o:gfxdata="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" adj="-540" strokecolor="black [3040]">
+              <v:shape w14:anchorId="67E73035" id="Elbow Connector 16" o:spid="_x0000_s1026" type="#_x0000_t34" style="position:absolute;margin-left:39.85pt;margin-top:.05pt;width:48pt;height:59.2pt;z-index:251670528;visibility:visible;mso-wrap-style:square;mso-width-percent:0;mso-height-percent:0;mso-wrap-distance-left:9pt;mso-wrap-distance-top:0;mso-wrap-distance-right:9pt;mso-wrap-distance-bottom:0;mso-position-horizontal:absolute;mso-position-horizontal-relative:text;mso-position-vertical:absolute;mso-position-vertical-relative:text;mso-width-percent:0;mso-height-percent:0;mso-width-relative:margin;mso-height-relative:margin" o:gfxdata="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" adj="-540" strokecolor="black [3040]">
                 <v:stroke endarrow="open"/>
               </v:shape>
             </w:pict>
@@ -12259,7 +12253,6 @@
       <w:pPr>
         <w:pStyle w:val="ListParagraph"/>
         <w:spacing w:after="100" w:afterAutospacing="1" w:line="276" w:lineRule="auto"/>
-        <w:ind w:left="360"/>
         <w:rPr>
           <w:rFonts w:ascii="Times New Roman" w:hAnsi="Times New Roman" w:cs="Times New Roman"/>
           <w:b/>
@@ -12280,18 +12273,18 @@
         <mc:AlternateContent>
           <mc:Choice Requires="wps">
             <w:drawing>
-              <wp:anchor distT="0" distB="0" distL="114300" distR="114300" simplePos="0" relativeHeight="251662336" behindDoc="0" locked="0" layoutInCell="1" allowOverlap="1">
+              <wp:anchor distT="0" distB="0" distL="114300" distR="114300" simplePos="0" relativeHeight="251671552" behindDoc="0" locked="0" layoutInCell="1" allowOverlap="1">
                 <wp:simplePos x="0" y="0"/>
                 <wp:positionH relativeFrom="column">
-                  <wp:posOffset>3529330</wp:posOffset>
+                  <wp:posOffset>3540537</wp:posOffset>
                 </wp:positionH>
                 <wp:positionV relativeFrom="paragraph">
-                  <wp:posOffset>-3810</wp:posOffset>
+                  <wp:posOffset>13335</wp:posOffset>
                 </wp:positionV>
                 <wp:extent cx="552450" cy="723265"/>
                 <wp:effectExtent l="38100" t="0" r="38100" b="114935"/>
                 <wp:wrapNone/>
-                <wp:docPr id="1" name="Elbow Connector 1"/>
+                <wp:docPr id="15" name="Elbow Connector 15"/>
                 <wp:cNvGraphicFramePr>
                   <a:graphicFrameLocks xmlns:a="http://schemas.openxmlformats.org/drawingml/2006/main"/>
                 </wp:cNvGraphicFramePr>
@@ -12346,7 +12339,7 @@
           </mc:Choice>
           <mc:Fallback>
             <w:pict>
-              <v:shape w14:anchorId="6BAB0C68" id="Elbow Connector 1" o:spid="_x0000_s1026" type="#_x0000_t34" style="position:absolute;margin-left:277.9pt;margin-top:-.3pt;width:43.5pt;height:56.95pt;flip:x;z-index:251662336;visibility:visible;mso-wrap-style:square;mso-width-percent:0;mso-height-percent:0;mso-wrap-distance-left:9pt;mso-wrap-distance-top:0;mso-wrap-distance-right:9pt;mso-wrap-distance-bottom:0;mso-position-horizontal:absolute;mso-position-horizontal-relative:text;mso-position-vertical:absolute;mso-position-vertical-relative:text;mso-width-percent:0;mso-height-percent:0;mso-width-relative:margin;mso-height-relative:margin" o:gfxdata="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" adj="-98" strokecolor="black [3040]">
+              <v:shape w14:anchorId="10AE3D9D" id="Elbow Connector 15" o:spid="_x0000_s1026" type="#_x0000_t34" style="position:absolute;margin-left:278.8pt;margin-top:1.05pt;width:43.5pt;height:56.95pt;flip:x;z-index:251671552;visibility:visible;mso-wrap-style:square;mso-width-percent:0;mso-height-percent:0;mso-wrap-distance-left:9pt;mso-wrap-distance-top:0;mso-wrap-distance-right:9pt;mso-wrap-distance-bottom:0;mso-position-horizontal:absolute;mso-position-horizontal-relative:text;mso-position-vertical:absolute;mso-position-vertical-relative:text;mso-width-percent:0;mso-height-percent:0;mso-width-relative:margin;mso-height-relative:margin" o:gfxdata="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" adj="-98" strokecolor="black [3040]">
                 <v:stroke endarrow="open"/>
               </v:shape>
             </w:pict>
@@ -12483,6 +12476,8 @@
       <w:pPr>
         <w:pStyle w:val="Gambar"/>
         <w:spacing w:before="240"/>
+        <w:ind w:left="720"/>
+        <w:jc w:val="left"/>
         <w:rPr>
           <w:rFonts w:cs="Times New Roman"/>
           <w:b/>
@@ -12492,7 +12487,8 @@
     <w:p>
       <w:pPr>
         <w:pStyle w:val="Gambar"/>
-        <w:spacing w:before="240" w:line="276" w:lineRule="auto"/>
+        <w:ind w:left="720"/>
+        <w:jc w:val="left"/>
         <w:rPr>
           <w:rFonts w:cs="Times New Roman"/>
           <w:b/>
@@ -12502,7 +12498,8 @@
     <w:p>
       <w:pPr>
         <w:pStyle w:val="Gambar"/>
-        <w:spacing w:before="240" w:line="276" w:lineRule="auto"/>
+        <w:spacing w:before="240" w:line="240" w:lineRule="auto"/>
+        <w:ind w:left="720"/>
         <w:jc w:val="left"/>
         <w:rPr>
           <w:rFonts w:cs="Times New Roman"/>
@@ -12514,6 +12511,7 @@
       <w:pPr>
         <w:pStyle w:val="Gambar"/>
         <w:spacing w:after="100" w:afterAutospacing="1"/>
+        <w:ind w:left="-142"/>
         <w:rPr>
           <w:rFonts w:cs="Times New Roman"/>
         </w:rPr>
@@ -12559,7 +12557,7 @@
     </w:p>
     <w:p>
       <w:pPr>
-        <w:spacing w:line="480" w:lineRule="auto"/>
+        <w:spacing w:after="100" w:afterAutospacing="1" w:line="480" w:lineRule="auto"/>
         <w:ind w:firstLine="709"/>
         <w:rPr>
           <w:rFonts w:ascii="Times New Roman" w:hAnsi="Times New Roman" w:cs="Times New Roman"/>
@@ -12812,8 +12810,8 @@
     <w:p>
       <w:pPr>
         <w:pStyle w:val="ListParagraph"/>
-        <w:spacing w:line="480" w:lineRule="auto"/>
-        <w:ind w:left="426"/>
+        <w:spacing w:after="100" w:afterAutospacing="1" w:line="480" w:lineRule="auto"/>
+        <w:ind w:left="425"/>
         <w:jc w:val="both"/>
         <w:rPr>
           <w:rFonts w:ascii="Times New Roman" w:hAnsi="Times New Roman" w:cs="Times New Roman"/>
@@ -12863,13 +12861,13 @@
           <wp:anchor distT="0" distB="0" distL="114300" distR="114300" simplePos="0" relativeHeight="251666432" behindDoc="0" locked="0" layoutInCell="1" allowOverlap="1" wp14:anchorId="6D880FAA" wp14:editId="17CDCBEB">
             <wp:simplePos x="0" y="0"/>
             <wp:positionH relativeFrom="column">
-              <wp:posOffset>374650</wp:posOffset>
+              <wp:posOffset>374015</wp:posOffset>
             </wp:positionH>
             <wp:positionV relativeFrom="paragraph">
               <wp:posOffset>2552065</wp:posOffset>
             </wp:positionV>
-            <wp:extent cx="4286250" cy="1390650"/>
-            <wp:effectExtent l="0" t="0" r="0" b="0"/>
+            <wp:extent cx="4286250" cy="1346200"/>
+            <wp:effectExtent l="0" t="0" r="0" b="6350"/>
             <wp:wrapTopAndBottom/>
             <wp:docPr id="3" name="Picture 3"/>
             <wp:cNvGraphicFramePr>
@@ -12900,7 +12898,7 @@
                   <pic:spPr bwMode="auto">
                     <a:xfrm>
                       <a:off x="0" y="0"/>
-                      <a:ext cx="4286250" cy="1390650"/>
+                      <a:ext cx="4286250" cy="1346200"/>
                     </a:xfrm>
                     <a:prstGeom prst="rect">
                       <a:avLst/>
@@ -13289,7 +13287,7 @@
           <w:ilvl w:val="0"/>
           <w:numId w:val="12"/>
         </w:numPr>
-        <w:spacing w:before="100" w:beforeAutospacing="1"/>
+        <w:spacing w:after="100" w:afterAutospacing="1"/>
         <w:ind w:left="425" w:hanging="357"/>
         <w:jc w:val="both"/>
         <w:rPr>
@@ -13700,17 +13698,17 @@
           <w:szCs w:val="24"/>
         </w:rPr>
       </w:pPr>
+      <w:r>
+        <w:rPr>
+          <w:rFonts w:ascii="Times New Roman" w:hAnsi="Times New Roman" w:cs="Times New Roman"/>
+          <w:sz w:val="24"/>
+          <w:szCs w:val="24"/>
+          <w:lang w:val="id-ID"/>
+        </w:rPr>
+        <w:t>Bab ini berisi pembahasan singkat mengenai aplikasi yang dibuat secara keseluruhan serta saran untuk pengembangan perangkat lunak yang lebih baik untuk ke depannya.</w:t>
+      </w:r>
       <w:bookmarkStart w:id="0" w:name="_GoBack"/>
       <w:bookmarkEnd w:id="0"/>
-      <w:r>
-        <w:rPr>
-          <w:rFonts w:ascii="Times New Roman" w:hAnsi="Times New Roman" w:cs="Times New Roman"/>
-          <w:sz w:val="24"/>
-          <w:szCs w:val="24"/>
-          <w:lang w:val="id-ID"/>
-        </w:rPr>
-        <w:t>Bab ini berisi pembahasan singkat mengenai aplikasi yang dibuat secara keseluruhan serta saran untuk pengembangan perangkat lunak yang lebih baik untuk ke depannya.</w:t>
-      </w:r>
     </w:p>
     <w:sectPr>
       <w:pgSz w:w="11906" w:h="16838" w:code="9"/>
@@ -15948,11 +15946,10 @@
   </w:style>
   <w:style w:type="character" w:customStyle="1" w:styleId="Heading2Char">
     <w:name w:val="Heading 2 Char"/>
-    <w:aliases w:val="Sub BAB Char"/>
+    <w:aliases w:val="Sub BAB Char,SubBAB Char"/>
     <w:basedOn w:val="DefaultParagraphFont"/>
     <w:link w:val="Heading2"/>
     <w:uiPriority w:val="9"/>
-    <w:semiHidden/>
     <w:rsid w:val="00C36BD4"/>
     <w:rPr>
       <w:rFonts w:ascii="Times New Roman" w:eastAsiaTheme="majorEastAsia" w:hAnsi="Times New Roman" w:cstheme="majorBidi"/>
